--- a/doc/LOGBOOK/Jonathan_Oktaviano_Frizzy-LOGBOOK-2.docx
+++ b/doc/LOGBOOK/Jonathan_Oktaviano_Frizzy-LOGBOOK-2.docx
@@ -18,7 +18,24 @@
     </w:p>
     <w:p>
       <w:r>
-        <w:t>Semester Gasal 2022-2023</w:t>
+        <w:t xml:space="preserve">Semester </w:t>
+      </w:r>
+      <w:proofErr w:type="spellStart"/>
+      <w:r>
+        <w:t>Genap</w:t>
+      </w:r>
+      <w:proofErr w:type="spellEnd"/>
+      <w:r>
+        <w:t xml:space="preserve"> 202</w:t>
+      </w:r>
+      <w:r>
+        <w:t>3</w:t>
+      </w:r>
+      <w:r>
+        <w:t>-202</w:t>
+      </w:r>
+      <w:r>
+        <w:t>4</w:t>
       </w:r>
     </w:p>
     <w:p/>
@@ -176,7 +193,27 @@
                 <w:szCs w:val="20"/>
                 <w:lang w:eastAsia="en-ID"/>
               </w:rPr>
-              <w:t xml:space="preserve">, screenshoot, </w:t>
+              <w:t xml:space="preserve">, </w:t>
+            </w:r>
+            <w:proofErr w:type="spellStart"/>
+            <w:r>
+              <w:rPr>
+                <w:rFonts w:eastAsia="Times New Roman"/>
+                <w:sz w:val="16"/>
+                <w:szCs w:val="20"/>
+                <w:lang w:eastAsia="en-ID"/>
+              </w:rPr>
+              <w:t>screenshoot</w:t>
+            </w:r>
+            <w:proofErr w:type="spellEnd"/>
+            <w:r>
+              <w:rPr>
+                <w:rFonts w:eastAsia="Times New Roman"/>
+                <w:sz w:val="16"/>
+                <w:szCs w:val="20"/>
+                <w:lang w:eastAsia="en-ID"/>
+              </w:rPr>
+              <w:t xml:space="preserve">, </w:t>
             </w:r>
             <w:r>
               <w:rPr>
@@ -253,6 +290,7 @@
               </w:rPr>
               <w:t xml:space="preserve">Paraf </w:t>
             </w:r>
+            <w:proofErr w:type="spellStart"/>
             <w:r>
               <w:rPr>
                 <w:rFonts w:eastAsia="Times New Roman"/>
@@ -260,6 +298,7 @@
               </w:rPr>
               <w:t>Pembimbing</w:t>
             </w:r>
+            <w:proofErr w:type="spellEnd"/>
           </w:p>
         </w:tc>
       </w:tr>
@@ -373,6 +412,37 @@
                 <w:lang w:eastAsia="en-ID"/>
               </w:rPr>
             </w:pPr>
+          </w:p>
+          <w:p>
+            <w:pPr>
+              <w:ind w:left="308" w:hanging="308"/>
+              <w:rPr>
+                <w:rFonts w:cs="Arial"/>
+                <w:sz w:val="20"/>
+                <w:szCs w:val="20"/>
+                <w:lang w:eastAsia="en-ID"/>
+              </w:rPr>
+            </w:pPr>
+            <w:r>
+              <w:rPr>
+                <w:rFonts w:cs="Arial"/>
+                <w:sz w:val="20"/>
+                <w:szCs w:val="20"/>
+                <w:lang w:eastAsia="en-ID"/>
+              </w:rPr>
+              <w:t xml:space="preserve">Fundamental Metode </w:t>
+            </w:r>
+            <w:proofErr w:type="spellStart"/>
+            <w:r>
+              <w:rPr>
+                <w:rFonts w:cs="Arial"/>
+                <w:sz w:val="20"/>
+                <w:szCs w:val="20"/>
+                <w:lang w:eastAsia="en-ID"/>
+              </w:rPr>
+              <w:t>Numerik</w:t>
+            </w:r>
+            <w:proofErr w:type="spellEnd"/>
           </w:p>
         </w:tc>
         <w:tc>
@@ -520,7 +590,6 @@
           </w:tcPr>
           <w:p>
             <w:pPr>
-              <w:ind w:left="308" w:hanging="308"/>
               <w:rPr>
                 <w:rFonts w:cs="Arial"/>
                 <w:sz w:val="20"/>
@@ -528,6 +597,134 @@
                 <w:lang w:eastAsia="en-ID"/>
               </w:rPr>
             </w:pPr>
+            <w:r>
+              <w:rPr>
+                <w:rFonts w:cs="Arial"/>
+                <w:sz w:val="20"/>
+                <w:szCs w:val="20"/>
+                <w:lang w:eastAsia="en-ID"/>
+              </w:rPr>
+              <w:t xml:space="preserve">Jenis dan </w:t>
+            </w:r>
+            <w:proofErr w:type="spellStart"/>
+            <w:r>
+              <w:rPr>
+                <w:rFonts w:cs="Arial"/>
+                <w:sz w:val="20"/>
+                <w:szCs w:val="20"/>
+                <w:lang w:eastAsia="en-ID"/>
+              </w:rPr>
+              <w:t>aplikasi</w:t>
+            </w:r>
+            <w:proofErr w:type="spellEnd"/>
+            <w:r>
+              <w:rPr>
+                <w:rFonts w:cs="Arial"/>
+                <w:sz w:val="20"/>
+                <w:szCs w:val="20"/>
+                <w:lang w:eastAsia="en-ID"/>
+              </w:rPr>
+              <w:t xml:space="preserve"> </w:t>
+            </w:r>
+            <w:proofErr w:type="spellStart"/>
+            <w:r>
+              <w:rPr>
+                <w:rFonts w:cs="Arial"/>
+                <w:sz w:val="20"/>
+                <w:szCs w:val="20"/>
+                <w:lang w:eastAsia="en-ID"/>
+              </w:rPr>
+              <w:t>Sistem</w:t>
+            </w:r>
+            <w:proofErr w:type="spellEnd"/>
+            <w:r>
+              <w:rPr>
+                <w:rFonts w:cs="Arial"/>
+                <w:sz w:val="20"/>
+                <w:szCs w:val="20"/>
+                <w:lang w:eastAsia="en-ID"/>
+              </w:rPr>
+              <w:t xml:space="preserve"> </w:t>
+            </w:r>
+            <w:proofErr w:type="spellStart"/>
+            <w:r>
+              <w:rPr>
+                <w:rFonts w:cs="Arial"/>
+                <w:sz w:val="20"/>
+                <w:szCs w:val="20"/>
+                <w:lang w:eastAsia="en-ID"/>
+              </w:rPr>
+              <w:t>Kontrol</w:t>
+            </w:r>
+            <w:proofErr w:type="spellEnd"/>
+            <w:r>
+              <w:rPr>
+                <w:rFonts w:cs="Arial"/>
+                <w:sz w:val="20"/>
+                <w:szCs w:val="20"/>
+                <w:lang w:eastAsia="en-ID"/>
+              </w:rPr>
+              <w:t xml:space="preserve"> Proses</w:t>
+            </w:r>
+          </w:p>
+          <w:p>
+            <w:pPr>
+              <w:rPr>
+                <w:rFonts w:cs="Arial"/>
+                <w:sz w:val="20"/>
+                <w:szCs w:val="20"/>
+                <w:lang w:eastAsia="en-ID"/>
+              </w:rPr>
+            </w:pPr>
+            <w:proofErr w:type="spellStart"/>
+            <w:r>
+              <w:rPr>
+                <w:rFonts w:cs="Arial"/>
+                <w:sz w:val="20"/>
+                <w:szCs w:val="20"/>
+                <w:lang w:eastAsia="en-ID"/>
+              </w:rPr>
+              <w:t>Komponen</w:t>
+            </w:r>
+            <w:proofErr w:type="spellEnd"/>
+            <w:r>
+              <w:rPr>
+                <w:rFonts w:cs="Arial"/>
+                <w:sz w:val="20"/>
+                <w:szCs w:val="20"/>
+                <w:lang w:eastAsia="en-ID"/>
+              </w:rPr>
+              <w:t xml:space="preserve"> </w:t>
+            </w:r>
+            <w:proofErr w:type="spellStart"/>
+            <w:r>
+              <w:rPr>
+                <w:rFonts w:cs="Arial"/>
+                <w:sz w:val="20"/>
+                <w:szCs w:val="20"/>
+                <w:lang w:eastAsia="en-ID"/>
+              </w:rPr>
+              <w:t>utama</w:t>
+            </w:r>
+            <w:proofErr w:type="spellEnd"/>
+            <w:r>
+              <w:rPr>
+                <w:rFonts w:cs="Arial"/>
+                <w:sz w:val="20"/>
+                <w:szCs w:val="20"/>
+                <w:lang w:eastAsia="en-ID"/>
+              </w:rPr>
+              <w:t xml:space="preserve"> </w:t>
+            </w:r>
+            <w:r>
+              <w:rPr>
+                <w:rFonts w:cs="Arial"/>
+                <w:sz w:val="20"/>
+                <w:szCs w:val="20"/>
+                <w:lang w:eastAsia="en-ID"/>
+              </w:rPr>
+              <w:t>DCS dan SCADA</w:t>
+            </w:r>
           </w:p>
         </w:tc>
         <w:tc>
@@ -685,6 +882,85 @@
               </w:rPr>
             </w:pPr>
           </w:p>
+          <w:p>
+            <w:pPr>
+              <w:rPr>
+                <w:rFonts w:cs="Arial"/>
+                <w:sz w:val="20"/>
+                <w:szCs w:val="20"/>
+                <w:lang w:eastAsia="en-ID"/>
+              </w:rPr>
+            </w:pPr>
+            <w:r>
+              <w:rPr>
+                <w:rFonts w:cs="Arial"/>
+                <w:sz w:val="20"/>
+                <w:szCs w:val="20"/>
+                <w:lang w:eastAsia="en-ID"/>
+              </w:rPr>
+              <w:t xml:space="preserve">Pixel, RGB dan </w:t>
+            </w:r>
+            <w:proofErr w:type="spellStart"/>
+            <w:r>
+              <w:rPr>
+                <w:rFonts w:cs="Arial"/>
+                <w:sz w:val="20"/>
+                <w:szCs w:val="20"/>
+                <w:lang w:eastAsia="en-ID"/>
+              </w:rPr>
+              <w:t>perangkat</w:t>
+            </w:r>
+            <w:proofErr w:type="spellEnd"/>
+            <w:r>
+              <w:rPr>
+                <w:rFonts w:cs="Arial"/>
+                <w:sz w:val="20"/>
+                <w:szCs w:val="20"/>
+                <w:lang w:eastAsia="en-ID"/>
+              </w:rPr>
+              <w:t xml:space="preserve"> </w:t>
+            </w:r>
+            <w:proofErr w:type="spellStart"/>
+            <w:r>
+              <w:rPr>
+                <w:rFonts w:cs="Arial"/>
+                <w:sz w:val="20"/>
+                <w:szCs w:val="20"/>
+                <w:lang w:eastAsia="en-ID"/>
+              </w:rPr>
+              <w:t>lunak</w:t>
+            </w:r>
+            <w:proofErr w:type="spellEnd"/>
+            <w:r>
+              <w:rPr>
+                <w:rFonts w:cs="Arial"/>
+                <w:sz w:val="20"/>
+                <w:szCs w:val="20"/>
+                <w:lang w:eastAsia="en-ID"/>
+              </w:rPr>
+              <w:t xml:space="preserve"> </w:t>
+            </w:r>
+            <w:proofErr w:type="spellStart"/>
+            <w:r>
+              <w:rPr>
+                <w:rFonts w:cs="Arial"/>
+                <w:sz w:val="20"/>
+                <w:szCs w:val="20"/>
+                <w:lang w:eastAsia="en-ID"/>
+              </w:rPr>
+              <w:t>Pengolahan</w:t>
+            </w:r>
+            <w:proofErr w:type="spellEnd"/>
+            <w:r>
+              <w:rPr>
+                <w:rFonts w:cs="Arial"/>
+                <w:sz w:val="20"/>
+                <w:szCs w:val="20"/>
+                <w:lang w:eastAsia="en-ID"/>
+              </w:rPr>
+              <w:t xml:space="preserve"> Citra Digital</w:t>
+            </w:r>
+          </w:p>
         </w:tc>
         <w:tc>
           <w:tcPr>
@@ -840,6 +1116,95 @@
               </w:rPr>
             </w:pPr>
           </w:p>
+          <w:p>
+            <w:pPr>
+              <w:rPr>
+                <w:rFonts w:cs="Arial"/>
+                <w:color w:val="000000"/>
+                <w:sz w:val="20"/>
+                <w:szCs w:val="20"/>
+                <w:lang w:eastAsia="en-ID"/>
+              </w:rPr>
+            </w:pPr>
+            <w:proofErr w:type="spellStart"/>
+            <w:r>
+              <w:rPr>
+                <w:rFonts w:cs="Arial"/>
+                <w:color w:val="000000"/>
+                <w:sz w:val="20"/>
+                <w:szCs w:val="20"/>
+                <w:lang w:eastAsia="en-ID"/>
+              </w:rPr>
+              <w:t>Proyek</w:t>
+            </w:r>
+            <w:proofErr w:type="spellEnd"/>
+            <w:r>
+              <w:rPr>
+                <w:rFonts w:cs="Arial"/>
+                <w:color w:val="000000"/>
+                <w:sz w:val="20"/>
+                <w:szCs w:val="20"/>
+                <w:lang w:eastAsia="en-ID"/>
+              </w:rPr>
+              <w:t xml:space="preserve"> 2: </w:t>
+            </w:r>
+            <w:proofErr w:type="spellStart"/>
+            <w:r>
+              <w:rPr>
+                <w:rFonts w:cs="Arial"/>
+                <w:color w:val="000000"/>
+                <w:sz w:val="20"/>
+                <w:szCs w:val="20"/>
+                <w:lang w:eastAsia="en-ID"/>
+              </w:rPr>
+              <w:t>Bengkel</w:t>
+            </w:r>
+            <w:proofErr w:type="spellEnd"/>
+            <w:r>
+              <w:rPr>
+                <w:rFonts w:cs="Arial"/>
+                <w:color w:val="000000"/>
+                <w:sz w:val="20"/>
+                <w:szCs w:val="20"/>
+                <w:lang w:eastAsia="en-ID"/>
+              </w:rPr>
+              <w:t xml:space="preserve"> </w:t>
+            </w:r>
+            <w:proofErr w:type="spellStart"/>
+            <w:r>
+              <w:rPr>
+                <w:rFonts w:cs="Arial"/>
+                <w:color w:val="000000"/>
+                <w:sz w:val="20"/>
+                <w:szCs w:val="20"/>
+                <w:lang w:eastAsia="en-ID"/>
+              </w:rPr>
+              <w:t>Otomasi</w:t>
+            </w:r>
+            <w:proofErr w:type="spellEnd"/>
+            <w:r>
+              <w:rPr>
+                <w:rFonts w:cs="Arial"/>
+                <w:color w:val="000000"/>
+                <w:sz w:val="20"/>
+                <w:szCs w:val="20"/>
+                <w:lang w:eastAsia="en-ID"/>
+              </w:rPr>
+              <w:t xml:space="preserve"> </w:t>
+            </w:r>
+            <w:proofErr w:type="spellStart"/>
+            <w:r>
+              <w:rPr>
+                <w:rFonts w:cs="Arial"/>
+                <w:color w:val="000000"/>
+                <w:sz w:val="20"/>
+                <w:szCs w:val="20"/>
+                <w:lang w:eastAsia="en-ID"/>
+              </w:rPr>
+              <w:t>Industri</w:t>
+            </w:r>
+            <w:proofErr w:type="spellEnd"/>
+          </w:p>
         </w:tc>
         <w:tc>
           <w:tcPr>
@@ -978,6 +1343,105 @@
                 <w:lang w:eastAsia="en-ID"/>
               </w:rPr>
             </w:pPr>
+          </w:p>
+          <w:p>
+            <w:pPr>
+              <w:rPr>
+                <w:rFonts w:cs="Arial"/>
+                <w:color w:val="000000"/>
+                <w:sz w:val="20"/>
+                <w:szCs w:val="20"/>
+                <w:lang w:eastAsia="en-ID"/>
+              </w:rPr>
+            </w:pPr>
+            <w:proofErr w:type="spellStart"/>
+            <w:r>
+              <w:rPr>
+                <w:rFonts w:cs="Arial"/>
+                <w:color w:val="000000"/>
+                <w:sz w:val="20"/>
+                <w:szCs w:val="20"/>
+                <w:lang w:eastAsia="en-ID"/>
+              </w:rPr>
+              <w:t>Komponen</w:t>
+            </w:r>
+            <w:proofErr w:type="spellEnd"/>
+            <w:r>
+              <w:rPr>
+                <w:rFonts w:cs="Arial"/>
+                <w:color w:val="000000"/>
+                <w:sz w:val="20"/>
+                <w:szCs w:val="20"/>
+                <w:lang w:eastAsia="en-ID"/>
+              </w:rPr>
+              <w:t xml:space="preserve"> </w:t>
+            </w:r>
+            <w:proofErr w:type="spellStart"/>
+            <w:r>
+              <w:rPr>
+                <w:rFonts w:cs="Arial"/>
+                <w:color w:val="000000"/>
+                <w:sz w:val="20"/>
+                <w:szCs w:val="20"/>
+                <w:lang w:eastAsia="en-ID"/>
+              </w:rPr>
+              <w:t>Otomasi</w:t>
+            </w:r>
+            <w:proofErr w:type="spellEnd"/>
+            <w:r>
+              <w:rPr>
+                <w:rFonts w:cs="Arial"/>
+                <w:color w:val="000000"/>
+                <w:sz w:val="20"/>
+                <w:szCs w:val="20"/>
+                <w:lang w:eastAsia="en-ID"/>
+              </w:rPr>
+              <w:t xml:space="preserve"> </w:t>
+            </w:r>
+            <w:proofErr w:type="spellStart"/>
+            <w:r>
+              <w:rPr>
+                <w:rFonts w:cs="Arial"/>
+                <w:color w:val="000000"/>
+                <w:sz w:val="20"/>
+                <w:szCs w:val="20"/>
+                <w:lang w:eastAsia="en-ID"/>
+              </w:rPr>
+              <w:t>industri</w:t>
+            </w:r>
+            <w:proofErr w:type="spellEnd"/>
+            <w:r>
+              <w:rPr>
+                <w:rFonts w:cs="Arial"/>
+                <w:color w:val="000000"/>
+                <w:sz w:val="20"/>
+                <w:szCs w:val="20"/>
+                <w:lang w:eastAsia="en-ID"/>
+              </w:rPr>
+              <w:t xml:space="preserve">, </w:t>
+            </w:r>
+            <w:proofErr w:type="spellStart"/>
+            <w:r>
+              <w:rPr>
+                <w:rFonts w:cs="Arial"/>
+                <w:color w:val="000000"/>
+                <w:sz w:val="20"/>
+                <w:szCs w:val="20"/>
+                <w:lang w:eastAsia="en-ID"/>
+              </w:rPr>
+              <w:t>Instalasi</w:t>
+            </w:r>
+            <w:proofErr w:type="spellEnd"/>
+            <w:r>
+              <w:rPr>
+                <w:rFonts w:cs="Arial"/>
+                <w:color w:val="000000"/>
+                <w:sz w:val="20"/>
+                <w:szCs w:val="20"/>
+                <w:lang w:eastAsia="en-ID"/>
+              </w:rPr>
+              <w:t xml:space="preserve"> Gx Works </w:t>
+            </w:r>
           </w:p>
         </w:tc>
         <w:tc>
